--- a/Mysql笔记.docx
+++ b/Mysql笔记.docx
@@ -5194,7 +5194,7 @@
           <w:sz w:val="24"/>
           <w:szCs w:val="24"/>
         </w:rPr>
-        <w:t>以 (name, city, interest) 三个字段联合的索引为例，如果查询条件为 where name='Bush'; 那么就只需要根据 B+树定位到 name 字段第一个 Bush 所在的值，然后顺序扫描后续数据，直到找到第一个不为 Bush 的数据即可，扫描过程中将该索引片的数据 id 记录下来，最后根据 id 查询聚簇索引获取结果集。同理对于查询条件为 where name='Bush' and city='Chicago'; 的查询，MySQL 可以根据联合索引直接定位到中间灰色部分的索引片，然后获取该索引片的数据 id，最后根据 id 查询聚簇索引获取结果集。</w:t>
+        <w:t>以 (name, city, interest) 三个字段联合的索引为例，如果查询条件为 where name='Bush'; 那么就只需要根据 B+树定位到 name 字段第一个 Bush 所在的值，然后顺序扫描后续数据，直到找到第一个为 Bush 的数据即可，扫描过程中将该索引片的数据 id 记录下来，最后根据 id 查询聚簇索引获取结果集。同理对于查询条件为 where name='Bush' and city='Chicago'; 的查询，MySQL 可以根据联合索引直接定位到中间灰色部分的索引片，然后获取该索引片的数据 id，最后根据 id 查询聚簇索引获取结果集。</w:t>
       </w:r>
     </w:p>
     <w:p>
@@ -5256,7 +5256,25 @@
           <w:sz w:val="24"/>
           <w:szCs w:val="24"/>
         </w:rPr>
-        <w:t>对于非等值条件，如 &gt;、&lt;、!= 等，联合索引前缀对于索引片的过滤只能到第一个使用非等值条件的字段为止，后续字段虽然在联合索引上也无法参与索引片的过滤。这里比如 where name='Bush' and city&gt;'Chicago' and interest='baseball';，对于该查询条件，首先可以根据 name 字段过滤索引片中第一个字段的非 Bush 的数据，然后根据联合索引的第二个字段定位到索引片的 Chicago 位置，由于其是非等值条件，这里 MySQL 就会从定位的 Chicago 往下顺序扫描，由于 interest 字段是可能分散在索引第三个字段的任何位置的，因而第三个字段无法参与索引片的过滤。</w:t>
+        <w:t>对于非等值条件，如 &gt;、&lt;、!= 等，联合索引前缀对于索引片的过滤只能到第一个使用非等值条件的字段为止，后续字段虽然在联合索引上也无法参与索引片的过滤。这里比如 where name='Bush' and city&gt;'Chicago' and interest='baseball';，对于该查询条件，首先可以根据 name 字段过滤</w:t>
+      </w:r>
+      <w:r>
+        <w:rPr>
+          <w:rFonts w:ascii="宋体" w:eastAsia="宋体" w:hAnsi="宋体" w:cs="宋体" w:hint="eastAsia"/>
+          <w:kern w:val="0"/>
+          <w:sz w:val="24"/>
+          <w:szCs w:val="24"/>
+        </w:rPr>
+        <w:t xml:space="preserve"> </w:t>
+      </w:r>
+      <w:r>
+        <w:rPr>
+          <w:rFonts w:ascii="宋体" w:eastAsia="宋体" w:hAnsi="宋体" w:cs="宋体"/>
+          <w:kern w:val="0"/>
+          <w:sz w:val="24"/>
+          <w:szCs w:val="24"/>
+        </w:rPr>
+        <w:t>索引片中第一个字段的非 Bush 的数据，然后根据联合索引的第二个字段定位到索引片的 Chicago 位置，由于其是非等值条件，这里 MySQL 就会从定位的 Chicago 往下顺序扫描，由于 interest 字段是可能分散在索引第三个字段的任何位置的，因而第三个字段无法参与索引片的过滤。</w:t>
       </w:r>
     </w:p>
     <w:p>
@@ -7096,7 +7114,18 @@
           <w:sz w:val="24"/>
           <w:szCs w:val="24"/>
         </w:rPr>
-        <w:t xml:space="preserve"> 表由共享表空间、日志文件组（更准确地说，应该是 Redo 文件组）、表结构定义文件组成。若将 </w:t>
+        <w:t xml:space="preserve"> 表由共享表空间、日志文件组</w:t>
+      </w:r>
+      <w:bookmarkStart w:id="0" w:name="_GoBack"/>
+      <w:bookmarkEnd w:id="0"/>
+      <w:r>
+        <w:rPr>
+          <w:rFonts w:ascii="宋体" w:eastAsia="宋体" w:hAnsi="宋体" w:cs="宋体"/>
+          <w:kern w:val="0"/>
+          <w:sz w:val="24"/>
+          <w:szCs w:val="24"/>
+        </w:rPr>
+        <w:t xml:space="preserve">（更准确地说，应该是 Redo 文件组）、表结构定义文件组成。若将 </w:t>
       </w:r>
       <w:proofErr w:type="spellStart"/>
       <w:r>
@@ -9507,7 +9536,7 @@
         <w:spacing w:before="100" w:beforeAutospacing="1" w:after="100" w:afterAutospacing="1"/>
         <w:jc w:val="left"/>
         <w:rPr>
-          <w:rFonts w:ascii="宋体" w:eastAsia="宋体" w:hAnsi="宋体" w:cs="宋体" w:hint="eastAsia"/>
+          <w:rFonts w:ascii="宋体" w:eastAsia="宋体" w:hAnsi="宋体" w:cs="宋体"/>
           <w:kern w:val="0"/>
           <w:sz w:val="24"/>
           <w:szCs w:val="24"/>
@@ -9875,11 +9904,137 @@
       <w:r>
         <w:rPr>
           <w:rFonts w:ascii="宋体" w:eastAsia="宋体" w:hAnsi="宋体" w:cs="宋体" w:hint="eastAsia"/>
-          <w:kern w:val="0"/>
-          <w:sz w:val="24"/>
-          <w:szCs w:val="24"/>
-        </w:rPr>
-        <w:t>范围查询:</w:t>
+          <w:color w:val="FF0000"/>
+          <w:kern w:val="0"/>
+          <w:sz w:val="24"/>
+          <w:szCs w:val="24"/>
+        </w:rPr>
+        <w:t>范围查询</w:t>
+      </w:r>
+      <w:r>
+        <w:rPr>
+          <w:rFonts w:ascii="宋体" w:eastAsia="宋体" w:hAnsi="宋体" w:cs="宋体" w:hint="eastAsia"/>
+          <w:kern w:val="0"/>
+          <w:sz w:val="24"/>
+          <w:szCs w:val="24"/>
+        </w:rPr>
+        <w:t>:使用&gt;</w:t>
+      </w:r>
+      <w:r>
+        <w:rPr>
+          <w:rFonts w:ascii="宋体" w:eastAsia="宋体" w:hAnsi="宋体" w:cs="宋体"/>
+          <w:kern w:val="0"/>
+          <w:sz w:val="24"/>
+          <w:szCs w:val="24"/>
+        </w:rPr>
+        <w:t xml:space="preserve">,&lt;,between </w:t>
+      </w:r>
+      <w:r>
+        <w:rPr>
+          <w:rFonts w:ascii="宋体" w:eastAsia="宋体" w:hAnsi="宋体" w:cs="宋体" w:hint="eastAsia"/>
+          <w:kern w:val="0"/>
+          <w:sz w:val="24"/>
+          <w:szCs w:val="24"/>
+        </w:rPr>
+        <w:t>查询的时候有时候也会导致索引失效</w:t>
+      </w:r>
+      <w:r>
+        <w:rPr>
+          <w:rFonts w:ascii="宋体" w:eastAsia="宋体" w:hAnsi="宋体" w:cs="宋体" w:hint="eastAsia"/>
+          <w:kern w:val="0"/>
+          <w:sz w:val="24"/>
+          <w:szCs w:val="24"/>
+        </w:rPr>
+        <w:t>，需要看</w:t>
+      </w:r>
+      <w:proofErr w:type="gramStart"/>
+      <w:r>
+        <w:rPr>
+          <w:rFonts w:ascii="宋体" w:eastAsia="宋体" w:hAnsi="宋体" w:cs="宋体"/>
+          <w:kern w:val="0"/>
+          <w:sz w:val="24"/>
+          <w:szCs w:val="24"/>
+        </w:rPr>
+        <w:t>”</w:t>
+      </w:r>
+      <w:proofErr w:type="gramEnd"/>
+      <w:r>
+        <w:rPr>
+          <w:rFonts w:ascii="宋体" w:eastAsia="宋体" w:hAnsi="宋体" w:cs="宋体" w:hint="eastAsia"/>
+          <w:kern w:val="0"/>
+          <w:sz w:val="24"/>
+          <w:szCs w:val="24"/>
+        </w:rPr>
+        <w:t>成本</w:t>
+      </w:r>
+      <w:proofErr w:type="gramStart"/>
+      <w:r>
+        <w:rPr>
+          <w:rFonts w:ascii="宋体" w:eastAsia="宋体" w:hAnsi="宋体" w:cs="宋体"/>
+          <w:kern w:val="0"/>
+          <w:sz w:val="24"/>
+          <w:szCs w:val="24"/>
+        </w:rPr>
+        <w:t>”</w:t>
+      </w:r>
+      <w:proofErr w:type="gramEnd"/>
+      <w:r>
+        <w:rPr>
+          <w:rFonts w:ascii="宋体" w:eastAsia="宋体" w:hAnsi="宋体" w:cs="宋体"/>
+          <w:kern w:val="0"/>
+          <w:sz w:val="24"/>
+          <w:szCs w:val="24"/>
+        </w:rPr>
+        <w:t>,</w:t>
+      </w:r>
+      <w:proofErr w:type="gramStart"/>
+      <w:r>
+        <w:rPr>
+          <w:rFonts w:ascii="宋体" w:eastAsia="宋体" w:hAnsi="宋体" w:cs="宋体" w:hint="eastAsia"/>
+          <w:kern w:val="0"/>
+          <w:sz w:val="24"/>
+          <w:szCs w:val="24"/>
+        </w:rPr>
+        <w:t>如果回表的</w:t>
+      </w:r>
+      <w:proofErr w:type="gramEnd"/>
+      <w:r>
+        <w:rPr>
+          <w:rFonts w:ascii="宋体" w:eastAsia="宋体" w:hAnsi="宋体" w:cs="宋体" w:hint="eastAsia"/>
+          <w:kern w:val="0"/>
+          <w:sz w:val="24"/>
+          <w:szCs w:val="24"/>
+        </w:rPr>
+        <w:t>成本大于</w:t>
+      </w:r>
+      <w:proofErr w:type="gramStart"/>
+      <w:r>
+        <w:rPr>
+          <w:rFonts w:ascii="宋体" w:eastAsia="宋体" w:hAnsi="宋体" w:cs="宋体" w:hint="eastAsia"/>
+          <w:kern w:val="0"/>
+          <w:sz w:val="24"/>
+          <w:szCs w:val="24"/>
+        </w:rPr>
+        <w:t>直接</w:t>
+      </w:r>
+      <w:r>
+        <w:rPr>
+          <w:rFonts w:ascii="宋体" w:eastAsia="宋体" w:hAnsi="宋体" w:cs="宋体" w:hint="eastAsia"/>
+          <w:kern w:val="0"/>
+          <w:sz w:val="24"/>
+          <w:szCs w:val="24"/>
+        </w:rPr>
+        <w:t>全表扫描</w:t>
+      </w:r>
+      <w:proofErr w:type="gramEnd"/>
+      <w:r>
+        <w:rPr>
+          <w:rFonts w:ascii="宋体" w:eastAsia="宋体" w:hAnsi="宋体" w:cs="宋体" w:hint="eastAsia"/>
+          <w:kern w:val="0"/>
+          <w:sz w:val="24"/>
+          <w:szCs w:val="24"/>
+        </w:rPr>
+        <w:t>，则会放弃二级索引搜索</w:t>
       </w:r>
     </w:p>
     <w:p>
@@ -9897,20 +10052,12 @@
       <w:r>
         <w:rPr>
           <w:rFonts w:ascii="宋体" w:eastAsia="宋体" w:hAnsi="宋体" w:cs="宋体" w:hint="eastAsia"/>
-          <w:kern w:val="0"/>
-          <w:sz w:val="24"/>
-          <w:szCs w:val="24"/>
-        </w:rPr>
-        <w:t>使用&gt;</w:t>
-      </w:r>
-      <w:r>
-        <w:rPr>
-          <w:rFonts w:ascii="宋体" w:eastAsia="宋体" w:hAnsi="宋体" w:cs="宋体"/>
-          <w:kern w:val="0"/>
-          <w:sz w:val="24"/>
-          <w:szCs w:val="24"/>
-        </w:rPr>
-        <w:t xml:space="preserve">,&lt;,between </w:t>
+          <w:color w:val="FF0000"/>
+          <w:kern w:val="0"/>
+          <w:sz w:val="24"/>
+          <w:szCs w:val="24"/>
+        </w:rPr>
+        <w:t>空值判断</w:t>
       </w:r>
       <w:r>
         <w:rPr>
@@ -9919,7 +10066,7 @@
           <w:sz w:val="24"/>
           <w:szCs w:val="24"/>
         </w:rPr>
-        <w:t>查询的时候有时候也会导致索引失效</w:t>
+        <w:t>:</w:t>
       </w:r>
     </w:p>
     <w:p>
@@ -9937,13 +10084,13 @@
       <w:r>
         <w:rPr>
           <w:rFonts w:ascii="宋体" w:eastAsia="宋体" w:hAnsi="宋体" w:cs="宋体" w:hint="eastAsia"/>
-          <w:color w:val="FF0000"/>
-          <w:kern w:val="0"/>
-          <w:sz w:val="24"/>
-          <w:szCs w:val="24"/>
-        </w:rPr>
-        <w:t>空值判断</w:t>
-      </w:r>
+          <w:kern w:val="0"/>
+          <w:sz w:val="24"/>
+          <w:szCs w:val="24"/>
+        </w:rPr>
+        <w:t>空值判断也是可以使用索引的，</w:t>
+      </w:r>
+      <w:proofErr w:type="gramStart"/>
       <w:r>
         <w:rPr>
           <w:rFonts w:ascii="宋体" w:eastAsia="宋体" w:hAnsi="宋体" w:cs="宋体" w:hint="eastAsia"/>
@@ -9951,7 +10098,136 @@
           <w:sz w:val="24"/>
           <w:szCs w:val="24"/>
         </w:rPr>
-        <w:t>:</w:t>
+        <w:t>要看建表是</w:t>
+      </w:r>
+      <w:proofErr w:type="gramEnd"/>
+      <w:r>
+        <w:rPr>
+          <w:rFonts w:ascii="宋体" w:eastAsia="宋体" w:hAnsi="宋体" w:cs="宋体" w:hint="eastAsia"/>
+          <w:kern w:val="0"/>
+          <w:sz w:val="24"/>
+          <w:szCs w:val="24"/>
+        </w:rPr>
+        <w:t>是否允许字段为空，因为空值的字段，</w:t>
+      </w:r>
+      <w:proofErr w:type="spellStart"/>
+      <w:r>
+        <w:rPr>
+          <w:rFonts w:ascii="宋体" w:eastAsia="宋体" w:hAnsi="宋体" w:cs="宋体"/>
+          <w:kern w:val="0"/>
+          <w:sz w:val="24"/>
+          <w:szCs w:val="24"/>
+        </w:rPr>
+        <w:t>InnoDB</w:t>
+      </w:r>
+      <w:proofErr w:type="spellEnd"/>
+      <w:r>
+        <w:rPr>
+          <w:rFonts w:ascii="宋体" w:eastAsia="宋体" w:hAnsi="宋体" w:cs="宋体" w:hint="eastAsia"/>
+          <w:kern w:val="0"/>
+          <w:sz w:val="24"/>
+          <w:szCs w:val="24"/>
+        </w:rPr>
+        <w:t>引擎会</w:t>
+      </w:r>
+      <w:r>
+        <w:rPr>
+          <w:rFonts w:ascii="宋体" w:eastAsia="宋体" w:hAnsi="宋体" w:cs="宋体" w:hint="eastAsia"/>
+          <w:kern w:val="0"/>
+          <w:sz w:val="24"/>
+          <w:szCs w:val="24"/>
+        </w:rPr>
+        <w:t>以二进制的方式</w:t>
+      </w:r>
+      <w:r>
+        <w:rPr>
+          <w:rFonts w:ascii="宋体" w:eastAsia="宋体" w:hAnsi="宋体" w:cs="宋体" w:hint="eastAsia"/>
+          <w:kern w:val="0"/>
+          <w:sz w:val="24"/>
+          <w:szCs w:val="24"/>
+        </w:rPr>
+        <w:t>将这些空值保存起来，</w:t>
+      </w:r>
+      <w:r>
+        <w:rPr>
+          <w:rFonts w:ascii="宋体" w:eastAsia="宋体" w:hAnsi="宋体" w:cs="宋体" w:hint="eastAsia"/>
+          <w:kern w:val="0"/>
+          <w:sz w:val="24"/>
+          <w:szCs w:val="24"/>
+        </w:rPr>
+        <w:t>而且最少为1</w:t>
+      </w:r>
+      <w:r>
+        <w:rPr>
+          <w:rFonts w:ascii="宋体" w:eastAsia="宋体" w:hAnsi="宋体" w:cs="宋体"/>
+          <w:kern w:val="0"/>
+          <w:sz w:val="24"/>
+          <w:szCs w:val="24"/>
+        </w:rPr>
+        <w:t>B</w:t>
+      </w:r>
+      <w:r>
+        <w:rPr>
+          <w:rFonts w:ascii="宋体" w:eastAsia="宋体" w:hAnsi="宋体" w:cs="宋体" w:hint="eastAsia"/>
+          <w:kern w:val="0"/>
+          <w:sz w:val="24"/>
+          <w:szCs w:val="24"/>
+        </w:rPr>
+        <w:t>yte</w:t>
+      </w:r>
+      <w:r>
+        <w:rPr>
+          <w:rFonts w:ascii="宋体" w:eastAsia="宋体" w:hAnsi="宋体" w:cs="宋体"/>
+          <w:kern w:val="0"/>
+          <w:sz w:val="24"/>
+          <w:szCs w:val="24"/>
+        </w:rPr>
+        <w:t>,</w:t>
+      </w:r>
+      <w:r>
+        <w:rPr>
+          <w:rFonts w:ascii="宋体" w:eastAsia="宋体" w:hAnsi="宋体" w:cs="宋体" w:hint="eastAsia"/>
+          <w:kern w:val="0"/>
+          <w:sz w:val="24"/>
+          <w:szCs w:val="24"/>
+        </w:rPr>
+        <w:t>也就是八位不够，前面补0，超过则变为2</w:t>
+      </w:r>
+      <w:r>
+        <w:rPr>
+          <w:rFonts w:ascii="宋体" w:eastAsia="宋体" w:hAnsi="宋体" w:cs="宋体"/>
+          <w:kern w:val="0"/>
+          <w:sz w:val="24"/>
+          <w:szCs w:val="24"/>
+        </w:rPr>
+        <w:t>B</w:t>
+      </w:r>
+      <w:r>
+        <w:rPr>
+          <w:rFonts w:ascii="宋体" w:eastAsia="宋体" w:hAnsi="宋体" w:cs="宋体" w:hint="eastAsia"/>
+          <w:kern w:val="0"/>
+          <w:sz w:val="24"/>
+          <w:szCs w:val="24"/>
+        </w:rPr>
+        <w:t>y</w:t>
+      </w:r>
+      <w:r>
+        <w:rPr>
+          <w:rFonts w:ascii="宋体" w:eastAsia="宋体" w:hAnsi="宋体" w:cs="宋体"/>
+          <w:kern w:val="0"/>
+          <w:sz w:val="24"/>
+          <w:szCs w:val="24"/>
+        </w:rPr>
+        <w:t>te</w:t>
+      </w:r>
+      <w:r>
+        <w:rPr>
+          <w:rFonts w:ascii="宋体" w:eastAsia="宋体" w:hAnsi="宋体" w:cs="宋体" w:hint="eastAsia"/>
+          <w:kern w:val="0"/>
+          <w:sz w:val="24"/>
+          <w:szCs w:val="24"/>
+        </w:rPr>
+        <w:t>，以此类推</w:t>
       </w:r>
     </w:p>
     <w:p>
@@ -9969,12 +10245,22 @@
       <w:r>
         <w:rPr>
           <w:rFonts w:ascii="宋体" w:eastAsia="宋体" w:hAnsi="宋体" w:cs="宋体" w:hint="eastAsia"/>
+          <w:color w:val="FF0000"/>
           <w:kern w:val="0"/>
           <w:sz w:val="24"/>
           <w:szCs w:val="24"/>
         </w:rPr>
         <w:lastRenderedPageBreak/>
-        <w:t>空值判断也是可以使用索引的，</w:t>
+        <w:t>索引覆盖</w:t>
+      </w:r>
+      <w:r>
+        <w:rPr>
+          <w:rFonts w:ascii="宋体" w:eastAsia="宋体" w:hAnsi="宋体" w:cs="宋体" w:hint="eastAsia"/>
+          <w:kern w:val="0"/>
+          <w:sz w:val="24"/>
+          <w:szCs w:val="24"/>
+        </w:rPr>
+        <w:t>：例如查询的时候，如果可以只查询复合索引的值，则可以根据复合索引</w:t>
       </w:r>
       <w:proofErr w:type="gramStart"/>
       <w:r>
@@ -9984,7 +10270,7 @@
           <w:sz w:val="24"/>
           <w:szCs w:val="24"/>
         </w:rPr>
-        <w:t>要看建表是</w:t>
+        <w:t>表直接</w:t>
       </w:r>
       <w:proofErr w:type="gramEnd"/>
       <w:r>
@@ -9994,17 +10280,26 @@
           <w:sz w:val="24"/>
           <w:szCs w:val="24"/>
         </w:rPr>
-        <w:t>是否允许字段为空，因为空值的字段，</w:t>
+        <w:t>返回结果，因为</w:t>
       </w:r>
       <w:proofErr w:type="spellStart"/>
       <w:r>
         <w:rPr>
-          <w:rFonts w:ascii="宋体" w:eastAsia="宋体" w:hAnsi="宋体" w:cs="宋体"/>
-          <w:kern w:val="0"/>
-          <w:sz w:val="24"/>
-          <w:szCs w:val="24"/>
-        </w:rPr>
-        <w:t>InnoDB</w:t>
+          <w:rFonts w:ascii="宋体" w:eastAsia="宋体" w:hAnsi="宋体" w:cs="宋体" w:hint="eastAsia"/>
+          <w:kern w:val="0"/>
+          <w:sz w:val="24"/>
+          <w:szCs w:val="24"/>
+        </w:rPr>
+        <w:t>My</w:t>
+      </w:r>
+      <w:r>
+        <w:rPr>
+          <w:rFonts w:ascii="宋体" w:eastAsia="宋体" w:hAnsi="宋体" w:cs="宋体"/>
+          <w:kern w:val="0"/>
+          <w:sz w:val="24"/>
+          <w:szCs w:val="24"/>
+        </w:rPr>
+        <w:t>sqlInnoDB</w:t>
       </w:r>
       <w:proofErr w:type="spellEnd"/>
       <w:r>
@@ -10014,8 +10309,9 @@
           <w:sz w:val="24"/>
           <w:szCs w:val="24"/>
         </w:rPr>
-        <w:t>引擎会</w:t>
-      </w:r>
+        <w:t>的索引表(非</w:t>
+      </w:r>
+      <w:proofErr w:type="gramStart"/>
       <w:r>
         <w:rPr>
           <w:rFonts w:ascii="宋体" w:eastAsia="宋体" w:hAnsi="宋体" w:cs="宋体" w:hint="eastAsia"/>
@@ -10023,8 +10319,9 @@
           <w:sz w:val="24"/>
           <w:szCs w:val="24"/>
         </w:rPr>
-        <w:t>以二进制的方式</w:t>
-      </w:r>
+        <w:t>主键表</w:t>
+      </w:r>
+      <w:proofErr w:type="gramEnd"/>
       <w:r>
         <w:rPr>
           <w:rFonts w:ascii="宋体" w:eastAsia="宋体" w:hAnsi="宋体" w:cs="宋体" w:hint="eastAsia"/>
@@ -10032,8 +10329,9 @@
           <w:sz w:val="24"/>
           <w:szCs w:val="24"/>
         </w:rPr>
-        <w:t>将这些空值保存起来，</w:t>
-      </w:r>
+        <w:t>)会保存着该字段的值，所以不会</w:t>
+      </w:r>
+      <w:proofErr w:type="gramStart"/>
       <w:r>
         <w:rPr>
           <w:rFonts w:ascii="宋体" w:eastAsia="宋体" w:hAnsi="宋体" w:cs="宋体" w:hint="eastAsia"/>
@@ -10041,17 +10339,9 @@
           <w:sz w:val="24"/>
           <w:szCs w:val="24"/>
         </w:rPr>
-        <w:t>而且最少为1</w:t>
-      </w:r>
-      <w:r>
-        <w:rPr>
-          <w:rFonts w:ascii="宋体" w:eastAsia="宋体" w:hAnsi="宋体" w:cs="宋体"/>
-          <w:kern w:val="0"/>
-          <w:sz w:val="24"/>
-          <w:szCs w:val="24"/>
-        </w:rPr>
-        <w:t>B</w:t>
-      </w:r>
+        <w:t>在回主键</w:t>
+      </w:r>
+      <w:proofErr w:type="gramEnd"/>
       <w:r>
         <w:rPr>
           <w:rFonts w:ascii="宋体" w:eastAsia="宋体" w:hAnsi="宋体" w:cs="宋体" w:hint="eastAsia"/>
@@ -10059,7 +10349,27 @@
           <w:sz w:val="24"/>
           <w:szCs w:val="24"/>
         </w:rPr>
-        <w:t>yte</w:t>
+        <w:t>查询(</w:t>
+      </w:r>
+      <w:proofErr w:type="gramStart"/>
+      <w:r>
+        <w:rPr>
+          <w:rFonts w:ascii="宋体" w:eastAsia="宋体" w:hAnsi="宋体" w:cs="宋体" w:hint="eastAsia"/>
+          <w:kern w:val="0"/>
+          <w:sz w:val="24"/>
+          <w:szCs w:val="24"/>
+        </w:rPr>
+        <w:t>回表</w:t>
+      </w:r>
+      <w:proofErr w:type="gramEnd"/>
+      <w:r>
+        <w:rPr>
+          <w:rFonts w:ascii="宋体" w:eastAsia="宋体" w:hAnsi="宋体" w:cs="宋体" w:hint="eastAsia"/>
+          <w:kern w:val="0"/>
+          <w:sz w:val="24"/>
+          <w:szCs w:val="24"/>
+        </w:rPr>
+        <w:t>)</w:t>
       </w:r>
       <w:r>
         <w:rPr>
@@ -10077,16 +10387,7 @@
           <w:sz w:val="24"/>
           <w:szCs w:val="24"/>
         </w:rPr>
-        <w:t>也就是八位不够，前面补0，超过则变为2</w:t>
-      </w:r>
-      <w:r>
-        <w:rPr>
-          <w:rFonts w:ascii="宋体" w:eastAsia="宋体" w:hAnsi="宋体" w:cs="宋体"/>
-          <w:kern w:val="0"/>
-          <w:sz w:val="24"/>
-          <w:szCs w:val="24"/>
-        </w:rPr>
-        <w:t>B</w:t>
+        <w:t>而是直接返回所需数据(也是索引覆盖)</w:t>
       </w:r>
       <w:r>
         <w:rPr>
@@ -10095,205 +10396,11 @@
           <w:sz w:val="24"/>
           <w:szCs w:val="24"/>
         </w:rPr>
-        <w:t>y</w:t>
-      </w:r>
-      <w:r>
-        <w:rPr>
-          <w:rFonts w:ascii="宋体" w:eastAsia="宋体" w:hAnsi="宋体" w:cs="宋体"/>
-          <w:kern w:val="0"/>
-          <w:sz w:val="24"/>
-          <w:szCs w:val="24"/>
-        </w:rPr>
-        <w:t>te</w:t>
-      </w:r>
-      <w:r>
-        <w:rPr>
-          <w:rFonts w:ascii="宋体" w:eastAsia="宋体" w:hAnsi="宋体" w:cs="宋体" w:hint="eastAsia"/>
-          <w:kern w:val="0"/>
-          <w:sz w:val="24"/>
-          <w:szCs w:val="24"/>
-        </w:rPr>
-        <w:t>，以此类推</w:t>
-      </w:r>
-    </w:p>
-    <w:p>
-      <w:pPr>
-        <w:widowControl/>
-        <w:spacing w:before="100" w:beforeAutospacing="1" w:after="100" w:afterAutospacing="1"/>
-        <w:jc w:val="left"/>
-        <w:rPr>
-          <w:rFonts w:ascii="宋体" w:eastAsia="宋体" w:hAnsi="宋体" w:cs="宋体" w:hint="eastAsia"/>
-          <w:kern w:val="0"/>
-          <w:sz w:val="24"/>
-          <w:szCs w:val="24"/>
-        </w:rPr>
-      </w:pPr>
-      <w:r>
-        <w:rPr>
-          <w:rFonts w:ascii="宋体" w:eastAsia="宋体" w:hAnsi="宋体" w:cs="宋体" w:hint="eastAsia"/>
-          <w:color w:val="FF0000"/>
-          <w:kern w:val="0"/>
-          <w:sz w:val="24"/>
-          <w:szCs w:val="24"/>
-        </w:rPr>
-        <w:t>索引覆盖</w:t>
-      </w:r>
-      <w:r>
-        <w:rPr>
-          <w:rFonts w:ascii="宋体" w:eastAsia="宋体" w:hAnsi="宋体" w:cs="宋体" w:hint="eastAsia"/>
-          <w:kern w:val="0"/>
-          <w:sz w:val="24"/>
-          <w:szCs w:val="24"/>
-        </w:rPr>
-        <w:t>：例如查询的时候，如果可以只查询复合索引的值，则可以根据复合索引</w:t>
-      </w:r>
-      <w:proofErr w:type="gramStart"/>
-      <w:r>
-        <w:rPr>
-          <w:rFonts w:ascii="宋体" w:eastAsia="宋体" w:hAnsi="宋体" w:cs="宋体" w:hint="eastAsia"/>
-          <w:kern w:val="0"/>
-          <w:sz w:val="24"/>
-          <w:szCs w:val="24"/>
-        </w:rPr>
-        <w:t>表直接</w:t>
-      </w:r>
-      <w:proofErr w:type="gramEnd"/>
-      <w:r>
-        <w:rPr>
-          <w:rFonts w:ascii="宋体" w:eastAsia="宋体" w:hAnsi="宋体" w:cs="宋体" w:hint="eastAsia"/>
-          <w:kern w:val="0"/>
-          <w:sz w:val="24"/>
-          <w:szCs w:val="24"/>
-        </w:rPr>
-        <w:t>返回结果，因为</w:t>
-      </w:r>
-      <w:bookmarkStart w:id="0" w:name="_GoBack"/>
-      <w:bookmarkEnd w:id="0"/>
-      <w:proofErr w:type="spellStart"/>
-      <w:r>
-        <w:rPr>
-          <w:rFonts w:ascii="宋体" w:eastAsia="宋体" w:hAnsi="宋体" w:cs="宋体" w:hint="eastAsia"/>
-          <w:kern w:val="0"/>
-          <w:sz w:val="24"/>
-          <w:szCs w:val="24"/>
-        </w:rPr>
-        <w:t>My</w:t>
-      </w:r>
-      <w:r>
-        <w:rPr>
-          <w:rFonts w:ascii="宋体" w:eastAsia="宋体" w:hAnsi="宋体" w:cs="宋体"/>
-          <w:kern w:val="0"/>
-          <w:sz w:val="24"/>
-          <w:szCs w:val="24"/>
-        </w:rPr>
-        <w:t>sqlInnoDB</w:t>
-      </w:r>
-      <w:proofErr w:type="spellEnd"/>
-      <w:r>
-        <w:rPr>
-          <w:rFonts w:ascii="宋体" w:eastAsia="宋体" w:hAnsi="宋体" w:cs="宋体" w:hint="eastAsia"/>
-          <w:kern w:val="0"/>
-          <w:sz w:val="24"/>
-          <w:szCs w:val="24"/>
-        </w:rPr>
-        <w:t>的索引表(非</w:t>
-      </w:r>
-      <w:proofErr w:type="gramStart"/>
-      <w:r>
-        <w:rPr>
-          <w:rFonts w:ascii="宋体" w:eastAsia="宋体" w:hAnsi="宋体" w:cs="宋体" w:hint="eastAsia"/>
-          <w:kern w:val="0"/>
-          <w:sz w:val="24"/>
-          <w:szCs w:val="24"/>
-        </w:rPr>
-        <w:t>主键表</w:t>
-      </w:r>
-      <w:proofErr w:type="gramEnd"/>
-      <w:r>
-        <w:rPr>
-          <w:rFonts w:ascii="宋体" w:eastAsia="宋体" w:hAnsi="宋体" w:cs="宋体" w:hint="eastAsia"/>
-          <w:kern w:val="0"/>
-          <w:sz w:val="24"/>
-          <w:szCs w:val="24"/>
-        </w:rPr>
-        <w:t>)会保存着该字段的值，所以不会</w:t>
-      </w:r>
-      <w:proofErr w:type="gramStart"/>
-      <w:r>
-        <w:rPr>
-          <w:rFonts w:ascii="宋体" w:eastAsia="宋体" w:hAnsi="宋体" w:cs="宋体" w:hint="eastAsia"/>
-          <w:kern w:val="0"/>
-          <w:sz w:val="24"/>
-          <w:szCs w:val="24"/>
-        </w:rPr>
-        <w:t>在回主键</w:t>
-      </w:r>
-      <w:proofErr w:type="gramEnd"/>
-      <w:r>
-        <w:rPr>
-          <w:rFonts w:ascii="宋体" w:eastAsia="宋体" w:hAnsi="宋体" w:cs="宋体" w:hint="eastAsia"/>
-          <w:kern w:val="0"/>
-          <w:sz w:val="24"/>
-          <w:szCs w:val="24"/>
-        </w:rPr>
-        <w:t>查询(</w:t>
-      </w:r>
-      <w:proofErr w:type="gramStart"/>
-      <w:r>
-        <w:rPr>
-          <w:rFonts w:ascii="宋体" w:eastAsia="宋体" w:hAnsi="宋体" w:cs="宋体" w:hint="eastAsia"/>
-          <w:kern w:val="0"/>
-          <w:sz w:val="24"/>
-          <w:szCs w:val="24"/>
-        </w:rPr>
-        <w:t>回表</w:t>
-      </w:r>
-      <w:proofErr w:type="gramEnd"/>
-      <w:r>
-        <w:rPr>
-          <w:rFonts w:ascii="宋体" w:eastAsia="宋体" w:hAnsi="宋体" w:cs="宋体" w:hint="eastAsia"/>
-          <w:kern w:val="0"/>
-          <w:sz w:val="24"/>
-          <w:szCs w:val="24"/>
-        </w:rPr>
-        <w:t>)</w:t>
-      </w:r>
-      <w:r>
-        <w:rPr>
-          <w:rFonts w:ascii="宋体" w:eastAsia="宋体" w:hAnsi="宋体" w:cs="宋体"/>
-          <w:kern w:val="0"/>
-          <w:sz w:val="24"/>
-          <w:szCs w:val="24"/>
-        </w:rPr>
-        <w:t>,</w:t>
-      </w:r>
-      <w:r>
-        <w:rPr>
-          <w:rFonts w:ascii="宋体" w:eastAsia="宋体" w:hAnsi="宋体" w:cs="宋体" w:hint="eastAsia"/>
-          <w:kern w:val="0"/>
-          <w:sz w:val="24"/>
-          <w:szCs w:val="24"/>
-        </w:rPr>
-        <w:t>而是直接返回所需数据(也是索引覆盖)</w:t>
-      </w:r>
-      <w:r>
-        <w:rPr>
-          <w:rFonts w:ascii="宋体" w:eastAsia="宋体" w:hAnsi="宋体" w:cs="宋体" w:hint="eastAsia"/>
-          <w:kern w:val="0"/>
-          <w:sz w:val="24"/>
-          <w:szCs w:val="24"/>
-        </w:rPr>
         <w:t xml:space="preserve"> </w:t>
       </w:r>
     </w:p>
     <w:p/>
-    <w:p>
-      <w:pPr>
-        <w:rPr>
-          <w:rFonts w:hint="eastAsia"/>
-        </w:rPr>
-      </w:pPr>
-    </w:p>
+    <w:p/>
     <w:p/>
     <w:sectPr>
       <w:pgSz w:w="11906" w:h="16838"/>
